--- a/work/meetings/Meeting minutes/00.color coding.docx
+++ b/work/meetings/Meeting minutes/00.color coding.docx
@@ -3,6 +3,9 @@
 <w:document xmlns:wpc="http://schemas.microsoft.com/office/word/2010/wordprocessingCanvas" xmlns:mc="http://schemas.openxmlformats.org/markup-compatibility/2006" xmlns:o="urn:schemas-microsoft-com:office:office" xmlns:r="http://schemas.openxmlformats.org/officeDocument/2006/relationships" xmlns:m="http://schemas.openxmlformats.org/officeDocument/2006/math" xmlns:v="urn:schemas-microsoft-com:vml" xmlns:wp14="http://schemas.microsoft.com/office/word/2010/wordprocessingDrawing" xmlns:wp="http://schemas.openxmlformats.org/drawingml/2006/wordprocessingDrawing" xmlns:w10="urn:schemas-microsoft-com:office:word" xmlns:w="http://schemas.openxmlformats.org/wordprocessingml/2006/main" xmlns:w14="http://schemas.microsoft.com/office/word/2010/wordml" xmlns:w15="http://schemas.microsoft.com/office/word/2012/wordml" xmlns:wpg="http://schemas.microsoft.com/office/word/2010/wordprocessingGroup" xmlns:wpi="http://schemas.microsoft.com/office/word/2010/wordprocessingInk" xmlns:wne="http://schemas.microsoft.com/office/word/2006/wordml" xmlns:wps="http://schemas.microsoft.com/office/word/2010/wordprocessingShape" mc:Ignorable="w14 w15 wp14">
   <w:body>
     <w:p>
+      <w:pPr>
+        <w:shd w:val="clear" w:color="auto" w:fill="FFFF00"/>
+      </w:pPr>
       <w:r>
         <w:rPr>
           <w:highlight w:val="yellow"/>
@@ -14,6 +17,9 @@
           <w:highlight w:val="yellow"/>
         </w:rPr>
         <w:t>urvey</w:t>
+      </w:r>
+      <w:r>
+        <w:t>/planning/programming</w:t>
       </w:r>
     </w:p>
     <w:p>
@@ -23,6 +29,7 @@
         </w:rPr>
         <w:t>Design</w:t>
       </w:r>
+      <w:bookmarkStart w:id="0" w:name="_GoBack"/>
     </w:p>
     <w:p>
       <w:r>
@@ -38,6 +45,7 @@
         <w:t xml:space="preserve"> Safety</w:t>
       </w:r>
     </w:p>
+    <w:bookmarkEnd w:id="0"/>
     <w:p>
       <w:r>
         <w:rPr>
@@ -45,8 +53,6 @@
         </w:rPr>
         <w:t>Contracts Office</w:t>
       </w:r>
-      <w:bookmarkStart w:id="0" w:name="_GoBack"/>
-      <w:bookmarkEnd w:id="0"/>
     </w:p>
     <w:p>
       <w:r>
